--- a/Evaluation-html-css.docx
+++ b/Evaluation-html-css.docx
@@ -1,6 +1,6 @@
 
 <file path=word/document.xml><?xml version="1.0" encoding="utf-8"?>
-<w:document xmlns:wpc="http://schemas.microsoft.com/office/word/2010/wordprocessingCanvas" xmlns:cx="http://schemas.microsoft.com/office/drawing/2014/chartex" xmlns:cx1="http://schemas.microsoft.com/office/drawing/2015/9/8/chartex" xmlns:cx2="http://schemas.microsoft.com/office/drawing/2015/10/21/chartex" xmlns:cx3="http://schemas.microsoft.com/office/drawing/2016/5/9/chartex" xmlns:cx4="http://schemas.microsoft.com/office/drawing/2016/5/10/chartex" xmlns:cx5="http://schemas.microsoft.com/office/drawing/2016/5/11/chartex" xmlns:cx6="http://schemas.microsoft.com/office/drawing/2016/5/12/chartex" xmlns:cx7="http://schemas.microsoft.com/office/drawing/2016/5/13/chartex" xmlns:cx8="http://schemas.microsoft.com/office/drawing/2016/5/14/chartex" xmlns:mc="http://schemas.openxmlformats.org/markup-compatibility/2006" xmlns:aink="http://schemas.microsoft.com/office/drawing/2016/ink" xmlns:am3d="http://schemas.microsoft.com/office/drawing/2017/model3d" xmlns:o="urn:schemas-microsoft-com:office:office" xmlns:r="http://schemas.openxmlformats.org/officeDocument/2006/relationships" xmlns:m="http://schemas.openxmlformats.org/officeDocument/2006/math" xmlns:v="urn:schemas-microsoft-com:vml" xmlns:wp14="http://schemas.microsoft.com/office/word/2010/wordprocessingDrawing" xmlns:wp="http://schemas.openxmlformats.org/drawingml/2006/wordprocessingDrawing" xmlns:w10="urn:schemas-microsoft-com:office:word" xmlns:w="http://schemas.openxmlformats.org/wordprocessingml/2006/main" xmlns:w14="http://schemas.microsoft.com/office/word/2010/wordml" xmlns:w15="http://schemas.microsoft.com/office/word/2012/wordml" xmlns:w16cex="http://schemas.microsoft.com/office/word/2018/wordml/cex" xmlns:w16cid="http://schemas.microsoft.com/office/word/2016/wordml/cid" xmlns:w16="http://schemas.microsoft.com/office/word/2018/wordml" xmlns:w16sdtdh="http://schemas.microsoft.com/office/word/2020/wordml/sdtdatahash" xmlns:w16se="http://schemas.microsoft.com/office/word/2015/wordml/symex" xmlns:wpg="http://schemas.microsoft.com/office/word/2010/wordprocessingGroup" xmlns:wpi="http://schemas.microsoft.com/office/word/2010/wordprocessingInk" xmlns:wne="http://schemas.microsoft.com/office/word/2006/wordml" xmlns:wps="http://schemas.microsoft.com/office/word/2010/wordprocessingShape" mc:Ignorable="w14 w15 w16se w16cid w16 w16cex w16sdtdh wp14">
+<w:document xmlns:wpc="http://schemas.microsoft.com/office/word/2010/wordprocessingCanvas" xmlns:cx="http://schemas.microsoft.com/office/drawing/2014/chartex" xmlns:cx1="http://schemas.microsoft.com/office/drawing/2015/9/8/chartex" xmlns:cx2="http://schemas.microsoft.com/office/drawing/2015/10/21/chartex" xmlns:cx3="http://schemas.microsoft.com/office/drawing/2016/5/9/chartex" xmlns:cx4="http://schemas.microsoft.com/office/drawing/2016/5/10/chartex" xmlns:cx5="http://schemas.microsoft.com/office/drawing/2016/5/11/chartex" xmlns:cx6="http://schemas.microsoft.com/office/drawing/2016/5/12/chartex" xmlns:cx7="http://schemas.microsoft.com/office/drawing/2016/5/13/chartex" xmlns:cx8="http://schemas.microsoft.com/office/drawing/2016/5/14/chartex" xmlns:mc="http://schemas.openxmlformats.org/markup-compatibility/2006" xmlns:aink="http://schemas.microsoft.com/office/drawing/2016/ink" xmlns:am3d="http://schemas.microsoft.com/office/drawing/2017/model3d" xmlns:o="urn:schemas-microsoft-com:office:office" xmlns:oel="http://schemas.microsoft.com/office/2019/extlst" xmlns:r="http://schemas.openxmlformats.org/officeDocument/2006/relationships" xmlns:m="http://schemas.openxmlformats.org/officeDocument/2006/math" xmlns:v="urn:schemas-microsoft-com:vml" xmlns:wp14="http://schemas.microsoft.com/office/word/2010/wordprocessingDrawing" xmlns:wp="http://schemas.openxmlformats.org/drawingml/2006/wordprocessingDrawing" xmlns:w10="urn:schemas-microsoft-com:office:word" xmlns:w="http://schemas.openxmlformats.org/wordprocessingml/2006/main" xmlns:w14="http://schemas.microsoft.com/office/word/2010/wordml" xmlns:w15="http://schemas.microsoft.com/office/word/2012/wordml" xmlns:w16cex="http://schemas.microsoft.com/office/word/2018/wordml/cex" xmlns:w16cid="http://schemas.microsoft.com/office/word/2016/wordml/cid" xmlns:w16="http://schemas.microsoft.com/office/word/2018/wordml" xmlns:w16sdtdh="http://schemas.microsoft.com/office/word/2020/wordml/sdtdatahash" xmlns:w16se="http://schemas.microsoft.com/office/word/2015/wordml/symex" xmlns:wpg="http://schemas.microsoft.com/office/word/2010/wordprocessingGroup" xmlns:wpi="http://schemas.microsoft.com/office/word/2010/wordprocessingInk" xmlns:wne="http://schemas.microsoft.com/office/word/2006/wordml" xmlns:wps="http://schemas.microsoft.com/office/word/2010/wordprocessingShape" mc:Ignorable="w14 w15 w16se w16cid w16 w16cex w16sdtdh wp14">
   <w:body>
     <w:p>
       <w:pPr>
@@ -225,7 +225,25 @@
             <w:sz w:val="24"/>
             <w:szCs w:val="24"/>
           </w:rPr>
-          <w:t>https://quatres-pattes-virginie-giacometti.netlify.app</w:t>
+          <w:t>https://quatres-p</w:t>
+        </w:r>
+        <w:r>
+          <w:rPr>
+            <w:rStyle w:val="Lienhypertexte"/>
+            <w:rFonts w:ascii="Times New Roman" w:hAnsi="Times New Roman" w:cs="Times New Roman"/>
+            <w:sz w:val="24"/>
+            <w:szCs w:val="24"/>
+          </w:rPr>
+          <w:t>a</w:t>
+        </w:r>
+        <w:r>
+          <w:rPr>
+            <w:rStyle w:val="Lienhypertexte"/>
+            <w:rFonts w:ascii="Times New Roman" w:hAnsi="Times New Roman" w:cs="Times New Roman"/>
+            <w:sz w:val="24"/>
+            <w:szCs w:val="24"/>
+          </w:rPr>
+          <w:t>ttes-virginie-giacometti.netlify.app</w:t>
         </w:r>
       </w:hyperlink>
     </w:p>
@@ -356,7 +374,25 @@
           <w:sz w:val="24"/>
           <w:szCs w:val="24"/>
         </w:rPr>
-        <w:t xml:space="preserve"> deux maquettes, sur papier, la première pensé, FirstMobile et la seconde pour Desktop.</w:t>
+        <w:t xml:space="preserve"> deux maquettes, sur papier, la première pensé, FirstMobile et la seconde </w:t>
+      </w:r>
+      <w:proofErr w:type="gramStart"/>
+      <w:r>
+        <w:rPr>
+          <w:rFonts w:ascii="Times New Roman" w:hAnsi="Times New Roman" w:cs="Times New Roman"/>
+          <w:sz w:val="24"/>
+          <w:szCs w:val="24"/>
+        </w:rPr>
+        <w:t>pour</w:t>
+      </w:r>
+      <w:proofErr w:type="gramEnd"/>
+      <w:r>
+        <w:rPr>
+          <w:rFonts w:ascii="Times New Roman" w:hAnsi="Times New Roman" w:cs="Times New Roman"/>
+          <w:sz w:val="24"/>
+          <w:szCs w:val="24"/>
+        </w:rPr>
+        <w:t xml:space="preserve"> Desktop.</w:t>
       </w:r>
     </w:p>
     <w:p>
@@ -517,7 +553,39 @@
           <w:sz w:val="24"/>
           <w:szCs w:val="24"/>
         </w:rPr>
-        <w:t xml:space="preserve"> redimensionner » en dehors de mon dossier de sauvegarde pour y modifier ses images, je les ai compresser et redimensionner avant de les intégrer dans mes pages. </w:t>
+        <w:t xml:space="preserve"> redimensionner » en dehors de mon dossier de sauvegarde pour y modifier ses images, je les ai </w:t>
+      </w:r>
+      <w:r>
+        <w:rPr>
+          <w:rFonts w:ascii="Times New Roman" w:hAnsi="Times New Roman" w:cs="Times New Roman"/>
+          <w:sz w:val="24"/>
+          <w:szCs w:val="24"/>
+        </w:rPr>
+        <w:t>compressés</w:t>
+      </w:r>
+      <w:r>
+        <w:rPr>
+          <w:rFonts w:ascii="Times New Roman" w:hAnsi="Times New Roman" w:cs="Times New Roman"/>
+          <w:sz w:val="24"/>
+          <w:szCs w:val="24"/>
+        </w:rPr>
+        <w:t xml:space="preserve"> et </w:t>
+      </w:r>
+      <w:r>
+        <w:rPr>
+          <w:rFonts w:ascii="Times New Roman" w:hAnsi="Times New Roman" w:cs="Times New Roman"/>
+          <w:sz w:val="24"/>
+          <w:szCs w:val="24"/>
+        </w:rPr>
+        <w:t>redimensionnés</w:t>
+      </w:r>
+      <w:r>
+        <w:rPr>
+          <w:rFonts w:ascii="Times New Roman" w:hAnsi="Times New Roman" w:cs="Times New Roman"/>
+          <w:sz w:val="24"/>
+          <w:szCs w:val="24"/>
+        </w:rPr>
+        <w:t xml:space="preserve"> avant de les intégrer dans mes pages. </w:t>
       </w:r>
       <w:r>
         <w:rPr>
@@ -560,7 +628,25 @@
           <w:sz w:val="24"/>
           <w:szCs w:val="24"/>
         </w:rPr>
-        <w:t>initialisé un projet git - eval-assos – avec des commit régulier.</w:t>
+        <w:t xml:space="preserve">initialisé un projet git - </w:t>
+      </w:r>
+      <w:proofErr w:type="spellStart"/>
+      <w:r>
+        <w:rPr>
+          <w:rFonts w:ascii="Times New Roman" w:hAnsi="Times New Roman" w:cs="Times New Roman"/>
+          <w:sz w:val="24"/>
+          <w:szCs w:val="24"/>
+        </w:rPr>
+        <w:t>eval</w:t>
+      </w:r>
+      <w:proofErr w:type="spellEnd"/>
+      <w:r>
+        <w:rPr>
+          <w:rFonts w:ascii="Times New Roman" w:hAnsi="Times New Roman" w:cs="Times New Roman"/>
+          <w:sz w:val="24"/>
+          <w:szCs w:val="24"/>
+        </w:rPr>
+        <w:t>-assos – avec des commit régulier.</w:t>
       </w:r>
     </w:p>
     <w:p>
@@ -579,7 +665,25 @@
           <w:sz w:val="24"/>
           <w:szCs w:val="24"/>
         </w:rPr>
-        <w:t>J’ai validé, mon HTML avec la commande htmlhint *.html et le validator w3c et mon css avec la commande stylehint  ’’ ./*css’’ et le validator w3c.</w:t>
+        <w:t xml:space="preserve">J’ai validé, mon HTML avec la commande htmlhint *.html et le validator w3c et mon css avec la commande </w:t>
+      </w:r>
+      <w:proofErr w:type="gramStart"/>
+      <w:r>
+        <w:rPr>
+          <w:rFonts w:ascii="Times New Roman" w:hAnsi="Times New Roman" w:cs="Times New Roman"/>
+          <w:sz w:val="24"/>
+          <w:szCs w:val="24"/>
+        </w:rPr>
+        <w:t>stylehint  ’</w:t>
+      </w:r>
+      <w:proofErr w:type="gramEnd"/>
+      <w:r>
+        <w:rPr>
+          <w:rFonts w:ascii="Times New Roman" w:hAnsi="Times New Roman" w:cs="Times New Roman"/>
+          <w:sz w:val="24"/>
+          <w:szCs w:val="24"/>
+        </w:rPr>
+        <w:t>’ ./*css’’ et le validator w3c.</w:t>
       </w:r>
     </w:p>
     <w:p>
@@ -614,15 +718,71 @@
           <w:sz w:val="24"/>
           <w:szCs w:val="24"/>
         </w:rPr>
-        <w:t xml:space="preserve"> mon site via netlif</w:t>
-      </w:r>
-      <w:r>
-        <w:rPr>
-          <w:rFonts w:ascii="Times New Roman" w:hAnsi="Times New Roman" w:cs="Times New Roman"/>
-          <w:sz w:val="24"/>
-          <w:szCs w:val="24"/>
-        </w:rPr>
-        <w:t>y et j’ai pu créé mon sitemap.</w:t>
+        <w:t xml:space="preserve"> mon site via </w:t>
+      </w:r>
+      <w:proofErr w:type="spellStart"/>
+      <w:r>
+        <w:rPr>
+          <w:rFonts w:ascii="Times New Roman" w:hAnsi="Times New Roman" w:cs="Times New Roman"/>
+          <w:sz w:val="24"/>
+          <w:szCs w:val="24"/>
+        </w:rPr>
+        <w:t>netlif</w:t>
+      </w:r>
+      <w:r>
+        <w:rPr>
+          <w:rFonts w:ascii="Times New Roman" w:hAnsi="Times New Roman" w:cs="Times New Roman"/>
+          <w:sz w:val="24"/>
+          <w:szCs w:val="24"/>
+        </w:rPr>
+        <w:t>y</w:t>
+      </w:r>
+      <w:proofErr w:type="spellEnd"/>
+      <w:r>
+        <w:rPr>
+          <w:rFonts w:ascii="Times New Roman" w:hAnsi="Times New Roman" w:cs="Times New Roman"/>
+          <w:sz w:val="24"/>
+          <w:szCs w:val="24"/>
+        </w:rPr>
+        <w:t xml:space="preserve"> et j’ai pu </w:t>
+      </w:r>
+      <w:proofErr w:type="spellStart"/>
+      <w:proofErr w:type="gramStart"/>
+      <w:r>
+        <w:rPr>
+          <w:rFonts w:ascii="Times New Roman" w:hAnsi="Times New Roman" w:cs="Times New Roman"/>
+          <w:sz w:val="24"/>
+          <w:szCs w:val="24"/>
+        </w:rPr>
+        <w:t>créé</w:t>
+      </w:r>
+      <w:proofErr w:type="spellEnd"/>
+      <w:proofErr w:type="gramEnd"/>
+      <w:r>
+        <w:rPr>
+          <w:rFonts w:ascii="Times New Roman" w:hAnsi="Times New Roman" w:cs="Times New Roman"/>
+          <w:sz w:val="24"/>
+          <w:szCs w:val="24"/>
+        </w:rPr>
+        <w:t xml:space="preserve"> mon </w:t>
+      </w:r>
+      <w:proofErr w:type="spellStart"/>
+      <w:r>
+        <w:rPr>
+          <w:rFonts w:ascii="Times New Roman" w:hAnsi="Times New Roman" w:cs="Times New Roman"/>
+          <w:sz w:val="24"/>
+          <w:szCs w:val="24"/>
+        </w:rPr>
+        <w:t>sitemap</w:t>
+      </w:r>
+      <w:proofErr w:type="spellEnd"/>
+      <w:r>
+        <w:rPr>
+          <w:rFonts w:ascii="Times New Roman" w:hAnsi="Times New Roman" w:cs="Times New Roman"/>
+          <w:sz w:val="24"/>
+          <w:szCs w:val="24"/>
+        </w:rPr>
+        <w:t>.</w:t>
       </w:r>
     </w:p>
     <w:p>
@@ -641,7 +801,25 @@
           <w:sz w:val="24"/>
           <w:szCs w:val="24"/>
         </w:rPr>
-        <w:t>Je suis en reconversion totale, j’ai commencé ma formation fin octobre 2021, ceci est mon tout premier site, je n’avais jamais coder. J’ai essayé de faire au mieux avec les compétences que j’ai acquises.</w:t>
+        <w:t xml:space="preserve">Je suis en reconversion totale, j’ai commencé ma formation fin octobre 2021, ceci est mon tout premier site, je n’avais jamais </w:t>
+      </w:r>
+      <w:proofErr w:type="gramStart"/>
+      <w:r>
+        <w:rPr>
+          <w:rFonts w:ascii="Times New Roman" w:hAnsi="Times New Roman" w:cs="Times New Roman"/>
+          <w:sz w:val="24"/>
+          <w:szCs w:val="24"/>
+        </w:rPr>
+        <w:t>coder</w:t>
+      </w:r>
+      <w:proofErr w:type="gramEnd"/>
+      <w:r>
+        <w:rPr>
+          <w:rFonts w:ascii="Times New Roman" w:hAnsi="Times New Roman" w:cs="Times New Roman"/>
+          <w:sz w:val="24"/>
+          <w:szCs w:val="24"/>
+        </w:rPr>
+        <w:t>. J’ai essayé de faire au mieux avec les compétences que j’ai acquises.</w:t>
       </w:r>
     </w:p>
     <w:p>
@@ -779,8 +957,18 @@
           <w:sz w:val="24"/>
           <w:szCs w:val="24"/>
         </w:rPr>
-        <w:t>Editeur de code : VSCode</w:t>
-      </w:r>
+        <w:t xml:space="preserve">Editeur de code : </w:t>
+      </w:r>
+      <w:proofErr w:type="spellStart"/>
+      <w:r>
+        <w:rPr>
+          <w:rFonts w:ascii="Times New Roman" w:hAnsi="Times New Roman" w:cs="Times New Roman"/>
+          <w:sz w:val="24"/>
+          <w:szCs w:val="24"/>
+        </w:rPr>
+        <w:t>VSCode</w:t>
+      </w:r>
+      <w:proofErr w:type="spellEnd"/>
     </w:p>
     <w:p>
       <w:pPr>
@@ -937,7 +1125,25 @@
           <w:sz w:val="24"/>
           <w:szCs w:val="24"/>
         </w:rPr>
-        <w:t>Librairie d’icone gratuite FontAwesome en local</w:t>
+        <w:t xml:space="preserve">Librairie d’icone gratuite </w:t>
+      </w:r>
+      <w:proofErr w:type="spellStart"/>
+      <w:r>
+        <w:rPr>
+          <w:rFonts w:ascii="Times New Roman" w:hAnsi="Times New Roman" w:cs="Times New Roman"/>
+          <w:sz w:val="24"/>
+          <w:szCs w:val="24"/>
+        </w:rPr>
+        <w:t>FontAwesome</w:t>
+      </w:r>
+      <w:proofErr w:type="spellEnd"/>
+      <w:r>
+        <w:rPr>
+          <w:rFonts w:ascii="Times New Roman" w:hAnsi="Times New Roman" w:cs="Times New Roman"/>
+          <w:sz w:val="24"/>
+          <w:szCs w:val="24"/>
+        </w:rPr>
+        <w:t xml:space="preserve"> en local</w:t>
       </w:r>
     </w:p>
     <w:p>
@@ -1440,7 +1646,7 @@
 </file>
 
 <file path=word/endnotes.xml><?xml version="1.0" encoding="utf-8"?>
-<w:endnotes xmlns:wpc="http://schemas.microsoft.com/office/word/2010/wordprocessingCanvas" xmlns:cx="http://schemas.microsoft.com/office/drawing/2014/chartex" xmlns:cx1="http://schemas.microsoft.com/office/drawing/2015/9/8/chartex" xmlns:cx2="http://schemas.microsoft.com/office/drawing/2015/10/21/chartex" xmlns:cx3="http://schemas.microsoft.com/office/drawing/2016/5/9/chartex" xmlns:cx4="http://schemas.microsoft.com/office/drawing/2016/5/10/chartex" xmlns:cx5="http://schemas.microsoft.com/office/drawing/2016/5/11/chartex" xmlns:cx6="http://schemas.microsoft.com/office/drawing/2016/5/12/chartex" xmlns:cx7="http://schemas.microsoft.com/office/drawing/2016/5/13/chartex" xmlns:cx8="http://schemas.microsoft.com/office/drawing/2016/5/14/chartex" xmlns:mc="http://schemas.openxmlformats.org/markup-compatibility/2006" xmlns:aink="http://schemas.microsoft.com/office/drawing/2016/ink" xmlns:am3d="http://schemas.microsoft.com/office/drawing/2017/model3d" xmlns:o="urn:schemas-microsoft-com:office:office" xmlns:r="http://schemas.openxmlformats.org/officeDocument/2006/relationships" xmlns:m="http://schemas.openxmlformats.org/officeDocument/2006/math" xmlns:v="urn:schemas-microsoft-com:vml" xmlns:wp14="http://schemas.microsoft.com/office/word/2010/wordprocessingDrawing" xmlns:wp="http://schemas.openxmlformats.org/drawingml/2006/wordprocessingDrawing" xmlns:w10="urn:schemas-microsoft-com:office:word" xmlns:w="http://schemas.openxmlformats.org/wordprocessingml/2006/main" xmlns:w14="http://schemas.microsoft.com/office/word/2010/wordml" xmlns:w15="http://schemas.microsoft.com/office/word/2012/wordml" xmlns:w16cex="http://schemas.microsoft.com/office/word/2018/wordml/cex" xmlns:w16cid="http://schemas.microsoft.com/office/word/2016/wordml/cid" xmlns:w16="http://schemas.microsoft.com/office/word/2018/wordml" xmlns:w16sdtdh="http://schemas.microsoft.com/office/word/2020/wordml/sdtdatahash" xmlns:w16se="http://schemas.microsoft.com/office/word/2015/wordml/symex" xmlns:wpg="http://schemas.microsoft.com/office/word/2010/wordprocessingGroup" xmlns:wpi="http://schemas.microsoft.com/office/word/2010/wordprocessingInk" xmlns:wne="http://schemas.microsoft.com/office/word/2006/wordml" xmlns:wps="http://schemas.microsoft.com/office/word/2010/wordprocessingShape" mc:Ignorable="w14 w15 w16se w16cid w16 w16cex w16sdtdh wp14">
+<w:endnotes xmlns:wpc="http://schemas.microsoft.com/office/word/2010/wordprocessingCanvas" xmlns:cx="http://schemas.microsoft.com/office/drawing/2014/chartex" xmlns:cx1="http://schemas.microsoft.com/office/drawing/2015/9/8/chartex" xmlns:cx2="http://schemas.microsoft.com/office/drawing/2015/10/21/chartex" xmlns:cx3="http://schemas.microsoft.com/office/drawing/2016/5/9/chartex" xmlns:cx4="http://schemas.microsoft.com/office/drawing/2016/5/10/chartex" xmlns:cx5="http://schemas.microsoft.com/office/drawing/2016/5/11/chartex" xmlns:cx6="http://schemas.microsoft.com/office/drawing/2016/5/12/chartex" xmlns:cx7="http://schemas.microsoft.com/office/drawing/2016/5/13/chartex" xmlns:cx8="http://schemas.microsoft.com/office/drawing/2016/5/14/chartex" xmlns:mc="http://schemas.openxmlformats.org/markup-compatibility/2006" xmlns:aink="http://schemas.microsoft.com/office/drawing/2016/ink" xmlns:am3d="http://schemas.microsoft.com/office/drawing/2017/model3d" xmlns:o="urn:schemas-microsoft-com:office:office" xmlns:oel="http://schemas.microsoft.com/office/2019/extlst" xmlns:r="http://schemas.openxmlformats.org/officeDocument/2006/relationships" xmlns:m="http://schemas.openxmlformats.org/officeDocument/2006/math" xmlns:v="urn:schemas-microsoft-com:vml" xmlns:wp14="http://schemas.microsoft.com/office/word/2010/wordprocessingDrawing" xmlns:wp="http://schemas.openxmlformats.org/drawingml/2006/wordprocessingDrawing" xmlns:w10="urn:schemas-microsoft-com:office:word" xmlns:w="http://schemas.openxmlformats.org/wordprocessingml/2006/main" xmlns:w14="http://schemas.microsoft.com/office/word/2010/wordml" xmlns:w15="http://schemas.microsoft.com/office/word/2012/wordml" xmlns:w16cex="http://schemas.microsoft.com/office/word/2018/wordml/cex" xmlns:w16cid="http://schemas.microsoft.com/office/word/2016/wordml/cid" xmlns:w16="http://schemas.microsoft.com/office/word/2018/wordml" xmlns:w16sdtdh="http://schemas.microsoft.com/office/word/2020/wordml/sdtdatahash" xmlns:w16se="http://schemas.microsoft.com/office/word/2015/wordml/symex" xmlns:wpg="http://schemas.microsoft.com/office/word/2010/wordprocessingGroup" xmlns:wpi="http://schemas.microsoft.com/office/word/2010/wordprocessingInk" xmlns:wne="http://schemas.microsoft.com/office/word/2006/wordml" xmlns:wps="http://schemas.microsoft.com/office/word/2010/wordprocessingShape" mc:Ignorable="w14 w15 w16se w16cid w16 w16cex w16sdtdh wp14">
   <w:endnote w:type="separator" w:id="-1">
     <w:p>
       <w:pPr>
@@ -1465,7 +1671,7 @@
 </file>
 
 <file path=word/footnotes.xml><?xml version="1.0" encoding="utf-8"?>
-<w:footnotes xmlns:wpc="http://schemas.microsoft.com/office/word/2010/wordprocessingCanvas" xmlns:cx="http://schemas.microsoft.com/office/drawing/2014/chartex" xmlns:cx1="http://schemas.microsoft.com/office/drawing/2015/9/8/chartex" xmlns:cx2="http://schemas.microsoft.com/office/drawing/2015/10/21/chartex" xmlns:cx3="http://schemas.microsoft.com/office/drawing/2016/5/9/chartex" xmlns:cx4="http://schemas.microsoft.com/office/drawing/2016/5/10/chartex" xmlns:cx5="http://schemas.microsoft.com/office/drawing/2016/5/11/chartex" xmlns:cx6="http://schemas.microsoft.com/office/drawing/2016/5/12/chartex" xmlns:cx7="http://schemas.microsoft.com/office/drawing/2016/5/13/chartex" xmlns:cx8="http://schemas.microsoft.com/office/drawing/2016/5/14/chartex" xmlns:mc="http://schemas.openxmlformats.org/markup-compatibility/2006" xmlns:aink="http://schemas.microsoft.com/office/drawing/2016/ink" xmlns:am3d="http://schemas.microsoft.com/office/drawing/2017/model3d" xmlns:o="urn:schemas-microsoft-com:office:office" xmlns:r="http://schemas.openxmlformats.org/officeDocument/2006/relationships" xmlns:m="http://schemas.openxmlformats.org/officeDocument/2006/math" xmlns:v="urn:schemas-microsoft-com:vml" xmlns:wp14="http://schemas.microsoft.com/office/word/2010/wordprocessingDrawing" xmlns:wp="http://schemas.openxmlformats.org/drawingml/2006/wordprocessingDrawing" xmlns:w10="urn:schemas-microsoft-com:office:word" xmlns:w="http://schemas.openxmlformats.org/wordprocessingml/2006/main" xmlns:w14="http://schemas.microsoft.com/office/word/2010/wordml" xmlns:w15="http://schemas.microsoft.com/office/word/2012/wordml" xmlns:w16cex="http://schemas.microsoft.com/office/word/2018/wordml/cex" xmlns:w16cid="http://schemas.microsoft.com/office/word/2016/wordml/cid" xmlns:w16="http://schemas.microsoft.com/office/word/2018/wordml" xmlns:w16sdtdh="http://schemas.microsoft.com/office/word/2020/wordml/sdtdatahash" xmlns:w16se="http://schemas.microsoft.com/office/word/2015/wordml/symex" xmlns:wpg="http://schemas.microsoft.com/office/word/2010/wordprocessingGroup" xmlns:wpi="http://schemas.microsoft.com/office/word/2010/wordprocessingInk" xmlns:wne="http://schemas.microsoft.com/office/word/2006/wordml" xmlns:wps="http://schemas.microsoft.com/office/word/2010/wordprocessingShape" mc:Ignorable="w14 w15 w16se w16cid w16 w16cex w16sdtdh wp14">
+<w:footnotes xmlns:wpc="http://schemas.microsoft.com/office/word/2010/wordprocessingCanvas" xmlns:cx="http://schemas.microsoft.com/office/drawing/2014/chartex" xmlns:cx1="http://schemas.microsoft.com/office/drawing/2015/9/8/chartex" xmlns:cx2="http://schemas.microsoft.com/office/drawing/2015/10/21/chartex" xmlns:cx3="http://schemas.microsoft.com/office/drawing/2016/5/9/chartex" xmlns:cx4="http://schemas.microsoft.com/office/drawing/2016/5/10/chartex" xmlns:cx5="http://schemas.microsoft.com/office/drawing/2016/5/11/chartex" xmlns:cx6="http://schemas.microsoft.com/office/drawing/2016/5/12/chartex" xmlns:cx7="http://schemas.microsoft.com/office/drawing/2016/5/13/chartex" xmlns:cx8="http://schemas.microsoft.com/office/drawing/2016/5/14/chartex" xmlns:mc="http://schemas.openxmlformats.org/markup-compatibility/2006" xmlns:aink="http://schemas.microsoft.com/office/drawing/2016/ink" xmlns:am3d="http://schemas.microsoft.com/office/drawing/2017/model3d" xmlns:o="urn:schemas-microsoft-com:office:office" xmlns:oel="http://schemas.microsoft.com/office/2019/extlst" xmlns:r="http://schemas.openxmlformats.org/officeDocument/2006/relationships" xmlns:m="http://schemas.openxmlformats.org/officeDocument/2006/math" xmlns:v="urn:schemas-microsoft-com:vml" xmlns:wp14="http://schemas.microsoft.com/office/word/2010/wordprocessingDrawing" xmlns:wp="http://schemas.openxmlformats.org/drawingml/2006/wordprocessingDrawing" xmlns:w10="urn:schemas-microsoft-com:office:word" xmlns:w="http://schemas.openxmlformats.org/wordprocessingml/2006/main" xmlns:w14="http://schemas.microsoft.com/office/word/2010/wordml" xmlns:w15="http://schemas.microsoft.com/office/word/2012/wordml" xmlns:w16cex="http://schemas.microsoft.com/office/word/2018/wordml/cex" xmlns:w16cid="http://schemas.microsoft.com/office/word/2016/wordml/cid" xmlns:w16="http://schemas.microsoft.com/office/word/2018/wordml" xmlns:w16sdtdh="http://schemas.microsoft.com/office/word/2020/wordml/sdtdatahash" xmlns:w16se="http://schemas.microsoft.com/office/word/2015/wordml/symex" xmlns:wpg="http://schemas.microsoft.com/office/word/2010/wordprocessingGroup" xmlns:wpi="http://schemas.microsoft.com/office/word/2010/wordprocessingInk" xmlns:wne="http://schemas.microsoft.com/office/word/2006/wordml" xmlns:wps="http://schemas.microsoft.com/office/word/2010/wordprocessingShape" mc:Ignorable="w14 w15 w16se w16cid w16 w16cex w16sdtdh wp14">
   <w:footnote w:type="separator" w:id="-1">
     <w:p>
       <w:pPr>
@@ -1490,7 +1696,7 @@
 </file>
 
 <file path=word/numbering.xml><?xml version="1.0" encoding="utf-8"?>
-<w:numbering xmlns:wpc="http://schemas.microsoft.com/office/word/2010/wordprocessingCanvas" xmlns:cx="http://schemas.microsoft.com/office/drawing/2014/chartex" xmlns:cx1="http://schemas.microsoft.com/office/drawing/2015/9/8/chartex" xmlns:cx2="http://schemas.microsoft.com/office/drawing/2015/10/21/chartex" xmlns:cx3="http://schemas.microsoft.com/office/drawing/2016/5/9/chartex" xmlns:cx4="http://schemas.microsoft.com/office/drawing/2016/5/10/chartex" xmlns:cx5="http://schemas.microsoft.com/office/drawing/2016/5/11/chartex" xmlns:cx6="http://schemas.microsoft.com/office/drawing/2016/5/12/chartex" xmlns:cx7="http://schemas.microsoft.com/office/drawing/2016/5/13/chartex" xmlns:cx8="http://schemas.microsoft.com/office/drawing/2016/5/14/chartex" xmlns:mc="http://schemas.openxmlformats.org/markup-compatibility/2006" xmlns:aink="http://schemas.microsoft.com/office/drawing/2016/ink" xmlns:am3d="http://schemas.microsoft.com/office/drawing/2017/model3d" xmlns:o="urn:schemas-microsoft-com:office:office" xmlns:r="http://schemas.openxmlformats.org/officeDocument/2006/relationships" xmlns:m="http://schemas.openxmlformats.org/officeDocument/2006/math" xmlns:v="urn:schemas-microsoft-com:vml" xmlns:wp14="http://schemas.microsoft.com/office/word/2010/wordprocessingDrawing" xmlns:wp="http://schemas.openxmlformats.org/drawingml/2006/wordprocessingDrawing" xmlns:w10="urn:schemas-microsoft-com:office:word" xmlns:w="http://schemas.openxmlformats.org/wordprocessingml/2006/main" xmlns:w14="http://schemas.microsoft.com/office/word/2010/wordml" xmlns:w15="http://schemas.microsoft.com/office/word/2012/wordml" xmlns:w16cex="http://schemas.microsoft.com/office/word/2018/wordml/cex" xmlns:w16cid="http://schemas.microsoft.com/office/word/2016/wordml/cid" xmlns:w16="http://schemas.microsoft.com/office/word/2018/wordml" xmlns:w16sdtdh="http://schemas.microsoft.com/office/word/2020/wordml/sdtdatahash" xmlns:w16se="http://schemas.microsoft.com/office/word/2015/wordml/symex" xmlns:wpg="http://schemas.microsoft.com/office/word/2010/wordprocessingGroup" xmlns:wpi="http://schemas.microsoft.com/office/word/2010/wordprocessingInk" xmlns:wne="http://schemas.microsoft.com/office/word/2006/wordml" xmlns:wps="http://schemas.microsoft.com/office/word/2010/wordprocessingShape" mc:Ignorable="w14 w15 w16se w16cid w16 w16cex w16sdtdh wp14">
+<w:numbering xmlns:wpc="http://schemas.microsoft.com/office/word/2010/wordprocessingCanvas" xmlns:cx="http://schemas.microsoft.com/office/drawing/2014/chartex" xmlns:cx1="http://schemas.microsoft.com/office/drawing/2015/9/8/chartex" xmlns:cx2="http://schemas.microsoft.com/office/drawing/2015/10/21/chartex" xmlns:cx3="http://schemas.microsoft.com/office/drawing/2016/5/9/chartex" xmlns:cx4="http://schemas.microsoft.com/office/drawing/2016/5/10/chartex" xmlns:cx5="http://schemas.microsoft.com/office/drawing/2016/5/11/chartex" xmlns:cx6="http://schemas.microsoft.com/office/drawing/2016/5/12/chartex" xmlns:cx7="http://schemas.microsoft.com/office/drawing/2016/5/13/chartex" xmlns:cx8="http://schemas.microsoft.com/office/drawing/2016/5/14/chartex" xmlns:mc="http://schemas.openxmlformats.org/markup-compatibility/2006" xmlns:aink="http://schemas.microsoft.com/office/drawing/2016/ink" xmlns:am3d="http://schemas.microsoft.com/office/drawing/2017/model3d" xmlns:o="urn:schemas-microsoft-com:office:office" xmlns:oel="http://schemas.microsoft.com/office/2019/extlst" xmlns:r="http://schemas.openxmlformats.org/officeDocument/2006/relationships" xmlns:m="http://schemas.openxmlformats.org/officeDocument/2006/math" xmlns:v="urn:schemas-microsoft-com:vml" xmlns:wp14="http://schemas.microsoft.com/office/word/2010/wordprocessingDrawing" xmlns:wp="http://schemas.openxmlformats.org/drawingml/2006/wordprocessingDrawing" xmlns:w10="urn:schemas-microsoft-com:office:word" xmlns:w="http://schemas.openxmlformats.org/wordprocessingml/2006/main" xmlns:w14="http://schemas.microsoft.com/office/word/2010/wordml" xmlns:w15="http://schemas.microsoft.com/office/word/2012/wordml" xmlns:w16cex="http://schemas.microsoft.com/office/word/2018/wordml/cex" xmlns:w16cid="http://schemas.microsoft.com/office/word/2016/wordml/cid" xmlns:w16="http://schemas.microsoft.com/office/word/2018/wordml" xmlns:w16sdtdh="http://schemas.microsoft.com/office/word/2020/wordml/sdtdatahash" xmlns:w16se="http://schemas.microsoft.com/office/word/2015/wordml/symex" xmlns:wpg="http://schemas.microsoft.com/office/word/2010/wordprocessingGroup" xmlns:wpi="http://schemas.microsoft.com/office/word/2010/wordprocessingInk" xmlns:wne="http://schemas.microsoft.com/office/word/2006/wordml" xmlns:wps="http://schemas.microsoft.com/office/word/2010/wordprocessingShape" mc:Ignorable="w14 w15 w16se w16cid w16 w16cex w16sdtdh wp14">
   <w:abstractNum w:abstractNumId="0" w15:restartNumberingAfterBreak="0">
     <w:nsid w:val="051D53CB"/>
     <w:multiLevelType w:val="hybridMultilevel"/>
@@ -2433,31 +2639,31 @@
       </w:pPr>
     </w:lvl>
   </w:abstractNum>
-  <w:num w:numId="1">
+  <w:num w:numId="1" w16cid:durableId="1768845666">
     <w:abstractNumId w:val="4"/>
   </w:num>
-  <w:num w:numId="2">
+  <w:num w:numId="2" w16cid:durableId="1622766128">
     <w:abstractNumId w:val="1"/>
   </w:num>
-  <w:num w:numId="3">
+  <w:num w:numId="3" w16cid:durableId="1627854685">
     <w:abstractNumId w:val="6"/>
   </w:num>
-  <w:num w:numId="4">
+  <w:num w:numId="4" w16cid:durableId="1546600382">
     <w:abstractNumId w:val="7"/>
   </w:num>
-  <w:num w:numId="5">
+  <w:num w:numId="5" w16cid:durableId="1223247653">
     <w:abstractNumId w:val="3"/>
   </w:num>
-  <w:num w:numId="6">
+  <w:num w:numId="6" w16cid:durableId="1823234512">
     <w:abstractNumId w:val="5"/>
   </w:num>
-  <w:num w:numId="7">
+  <w:num w:numId="7" w16cid:durableId="590092518">
     <w:abstractNumId w:val="0"/>
   </w:num>
-  <w:num w:numId="8">
+  <w:num w:numId="8" w16cid:durableId="1767993807">
     <w:abstractNumId w:val="2"/>
   </w:num>
-  <w:num w:numId="9">
+  <w:num w:numId="9" w16cid:durableId="419251565">
     <w:abstractNumId w:val="8"/>
   </w:num>
 </w:numbering>
